--- a/infocurso/PoliticasPensamientoC_Todos.docx
+++ b/infocurso/PoliticasPensamientoC_Todos.docx
@@ -133,7 +133,7 @@
               </wp:anchor>
             </w:drawing>
           </mc:Choice>
-          <mc:Fallback xmlns:cx="http://schemas.microsoft.com/office/drawing/2014/chartex" xmlns:cx1="http://schemas.microsoft.com/office/drawing/2015/9/8/chartex" xmlns:cx2="http://schemas.microsoft.com/office/drawing/2015/10/21/chartex" xmlns:cx3="http://schemas.microsoft.com/office/drawing/2016/5/9/chartex" xmlns:cx4="http://schemas.microsoft.com/office/drawing/2016/5/10/chartex" xmlns:cx5="http://schemas.microsoft.com/office/drawing/2016/5/11/chartex" xmlns:cx6="http://schemas.microsoft.com/office/drawing/2016/5/12/chartex" xmlns:cx7="http://schemas.microsoft.com/office/drawing/2016/5/13/chartex" xmlns:cx8="http://schemas.microsoft.com/office/drawing/2016/5/14/chartex" xmlns:aink="http://schemas.microsoft.com/office/drawing/2016/ink" xmlns:am3d="http://schemas.microsoft.com/office/drawing/2017/model3d" xmlns:w16cid="http://schemas.microsoft.com/office/word/2016/wordml/cid" xmlns:w16se="http://schemas.microsoft.com/office/word/2015/wordml/symex">
+          <mc:Fallback xmlns:w16se="http://schemas.microsoft.com/office/word/2015/wordml/symex" xmlns:w16cid="http://schemas.microsoft.com/office/word/2016/wordml/cid" xmlns:am3d="http://schemas.microsoft.com/office/drawing/2017/model3d" xmlns:aink="http://schemas.microsoft.com/office/drawing/2016/ink" xmlns:cx8="http://schemas.microsoft.com/office/drawing/2016/5/14/chartex" xmlns:cx7="http://schemas.microsoft.com/office/drawing/2016/5/13/chartex" xmlns:cx6="http://schemas.microsoft.com/office/drawing/2016/5/12/chartex" xmlns:cx5="http://schemas.microsoft.com/office/drawing/2016/5/11/chartex" xmlns:cx4="http://schemas.microsoft.com/office/drawing/2016/5/10/chartex" xmlns:cx3="http://schemas.microsoft.com/office/drawing/2016/5/9/chartex" xmlns:cx2="http://schemas.microsoft.com/office/drawing/2015/10/21/chartex" xmlns:cx1="http://schemas.microsoft.com/office/drawing/2015/9/8/chartex" xmlns:cx="http://schemas.microsoft.com/office/drawing/2014/chartex">
             <w:pict>
               <v:shapetype id="_x0000_t202" coordsize="21600,21600" o:spt="202" path="m,l,21600r21600,l21600,xe">
                 <v:stroke joinstyle="miter"/>
@@ -666,8 +666,6 @@
         </w:rPr>
         <w:tab/>
       </w:r>
-      <w:bookmarkStart w:id="0" w:name="_GoBack"/>
-      <w:bookmarkEnd w:id="0"/>
       <w:r>
         <w:rPr>
           <w:rFonts w:ascii="Arial" w:hAnsi="Arial"/>
@@ -2271,7 +2269,9 @@
         <w:spacing w:before="0" w:line="300" w:lineRule="exact"/>
         <w:rPr>
           <w:b/>
-          <w:sz w:val="22"/>
+          <w:bCs/>
+          <w:sz w:val="22"/>
+          <w:lang w:val="es-MX"/>
           <w14:shadow w14:blurRad="50800" w14:dist="38100" w14:dir="2700000" w14:sx="100000" w14:sy="100000" w14:kx="0" w14:ky="0" w14:algn="tl">
             <w14:srgbClr w14:val="000000">
               <w14:alpha w14:val="60000"/>
@@ -2279,175 +2279,8 @@
           </w14:shadow>
         </w:rPr>
       </w:pPr>
-    </w:p>
-    <w:p>
-      <w:pPr>
-        <w:pStyle w:val="Textoindependiente"/>
-        <w:spacing w:before="0" w:line="300" w:lineRule="exact"/>
-        <w:rPr>
-          <w:b/>
-          <w:sz w:val="22"/>
-          <w14:shadow w14:blurRad="50800" w14:dist="38100" w14:dir="2700000" w14:sx="100000" w14:sy="100000" w14:kx="0" w14:ky="0" w14:algn="tl">
-            <w14:srgbClr w14:val="000000">
-              <w14:alpha w14:val="60000"/>
-            </w14:srgbClr>
-          </w14:shadow>
-        </w:rPr>
-      </w:pPr>
-      <w:r>
-        <w:rPr>
-          <w:b/>
-          <w:sz w:val="22"/>
-          <w14:shadow w14:blurRad="50800" w14:dist="38100" w14:dir="2700000" w14:sx="100000" w14:sy="100000" w14:kx="0" w14:ky="0" w14:algn="tl">
-            <w14:srgbClr w14:val="000000">
-              <w14:alpha w14:val="60000"/>
-            </w14:srgbClr>
-          </w14:shadow>
-        </w:rPr>
-        <w:t xml:space="preserve">FECHA DE EXAMENES </w:t>
-      </w:r>
-      <w:r>
-        <w:rPr>
-          <w:b/>
-          <w:sz w:val="22"/>
-          <w14:shadow w14:blurRad="50800" w14:dist="38100" w14:dir="2700000" w14:sx="100000" w14:sy="100000" w14:kx="0" w14:ky="0" w14:algn="tl">
-            <w14:srgbClr w14:val="000000">
-              <w14:alpha w14:val="60000"/>
-            </w14:srgbClr>
-          </w14:shadow>
-        </w:rPr>
-        <w:t>DE TEMA</w:t>
-      </w:r>
-    </w:p>
-    <w:p>
-      <w:pPr>
-        <w:pStyle w:val="Textoindependiente"/>
-        <w:numPr>
-          <w:ilvl w:val="0"/>
-          <w:numId w:val="23"/>
-        </w:numPr>
-        <w:spacing w:before="0" w:line="300" w:lineRule="exact"/>
-        <w:ind w:left="714" w:hanging="357"/>
-        <w:rPr>
-          <w:b/>
-          <w:sz w:val="22"/>
-          <w14:shadow w14:blurRad="50800" w14:dist="38100" w14:dir="2700000" w14:sx="100000" w14:sy="100000" w14:kx="0" w14:ky="0" w14:algn="tl">
-            <w14:srgbClr w14:val="000000">
-              <w14:alpha w14:val="60000"/>
-            </w14:srgbClr>
-          </w14:shadow>
-        </w:rPr>
-      </w:pPr>
-      <w:r>
-        <w:rPr>
-          <w:sz w:val="22"/>
-        </w:rPr>
-        <w:t>Se presentarán exámenes de tema</w:t>
-      </w:r>
-      <w:r>
-        <w:rPr>
-          <w:sz w:val="22"/>
-        </w:rPr>
-        <w:t xml:space="preserve"> con una duración de 15 a 20 minutos los </w:t>
-      </w:r>
-      <w:r>
-        <w:rPr>
-          <w:b/>
-          <w:i/>
-          <w:sz w:val="22"/>
-        </w:rPr>
-        <w:t>LUNES</w:t>
-      </w:r>
-      <w:r>
-        <w:rPr>
-          <w:sz w:val="22"/>
-        </w:rPr>
-        <w:t xml:space="preserve"> </w:t>
-      </w:r>
-      <w:r>
-        <w:rPr>
-          <w:sz w:val="22"/>
-        </w:rPr>
-        <w:t xml:space="preserve">o </w:t>
-      </w:r>
-      <w:r>
-        <w:rPr>
-          <w:b/>
-          <w:i/>
-          <w:sz w:val="22"/>
-        </w:rPr>
-        <w:t>MARTES</w:t>
-      </w:r>
-      <w:r>
-        <w:rPr>
-          <w:sz w:val="22"/>
-        </w:rPr>
-        <w:t xml:space="preserve"> </w:t>
-      </w:r>
-      <w:r>
-        <w:rPr>
-          <w:sz w:val="22"/>
-        </w:rPr>
-        <w:t xml:space="preserve">de cada </w:t>
-      </w:r>
-      <w:proofErr w:type="gramStart"/>
-      <w:r>
-        <w:rPr>
-          <w:sz w:val="22"/>
-        </w:rPr>
-        <w:t>semana</w:t>
-      </w:r>
-      <w:r>
-        <w:rPr>
-          <w:sz w:val="22"/>
-        </w:rPr>
-        <w:t>(</w:t>
-      </w:r>
-      <w:proofErr w:type="gramEnd"/>
-      <w:r>
-        <w:rPr>
-          <w:sz w:val="22"/>
-        </w:rPr>
-        <w:t>ver calendario para la fecha de cada examen)</w:t>
-      </w:r>
-      <w:r>
-        <w:rPr>
-          <w:sz w:val="22"/>
-        </w:rPr>
-        <w:t xml:space="preserve">. </w:t>
-      </w:r>
-      <w:bookmarkStart w:id="1" w:name="_Hlk535227831"/>
-      <w:r>
-        <w:rPr>
-          <w:sz w:val="22"/>
-        </w:rPr>
-        <w:t xml:space="preserve">Los exámenes podrán ser presentados </w:t>
-      </w:r>
-      <w:r>
-        <w:rPr>
-          <w:b/>
-          <w:sz w:val="22"/>
-        </w:rPr>
-        <w:t>solamente en la fecha estipulada.</w:t>
-      </w:r>
-    </w:p>
-    <w:bookmarkEnd w:id="1"/>
-    <w:p>
-      <w:pPr>
-        <w:pStyle w:val="Textoindependiente"/>
-        <w:spacing w:before="0" w:line="300" w:lineRule="exact"/>
-        <w:rPr>
-          <w:b/>
-          <w:bCs/>
-          <w:sz w:val="22"/>
-          <w:lang w:val="es-MX"/>
-          <w14:shadow w14:blurRad="50800" w14:dist="38100" w14:dir="2700000" w14:sx="100000" w14:sy="100000" w14:kx="0" w14:ky="0" w14:algn="tl">
-            <w14:srgbClr w14:val="000000">
-              <w14:alpha w14:val="60000"/>
-            </w14:srgbClr>
-          </w14:shadow>
-        </w:rPr>
-      </w:pPr>
+      <w:bookmarkStart w:id="0" w:name="_GoBack"/>
+      <w:bookmarkEnd w:id="0"/>
     </w:p>
     <w:p>
       <w:pPr>
@@ -8245,7 +8078,7 @@
 </file>
 
 <file path=customXml/itemProps1.xml><?xml version="1.0" encoding="utf-8"?>
-<ds:datastoreItem xmlns:ds="http://schemas.openxmlformats.org/officeDocument/2006/customXml" ds:itemID="{1138EE3B-AAD2-458F-9605-E6878F7184D6}">
+<ds:datastoreItem xmlns:ds="http://schemas.openxmlformats.org/officeDocument/2006/customXml" ds:itemID="{FF6DCA68-BDB4-4103-B564-BC146347F07D}">
   <ds:schemaRefs>
     <ds:schemaRef ds:uri="http://schemas.openxmlformats.org/officeDocument/2006/bibliography"/>
   </ds:schemaRefs>

--- a/infocurso/PoliticasPensamientoC_Todos.docx
+++ b/infocurso/PoliticasPensamientoC_Todos.docx
@@ -133,7 +133,7 @@
               </wp:anchor>
             </w:drawing>
           </mc:Choice>
-          <mc:Fallback xmlns:w16se="http://schemas.microsoft.com/office/word/2015/wordml/symex" xmlns:w16cid="http://schemas.microsoft.com/office/word/2016/wordml/cid" xmlns:am3d="http://schemas.microsoft.com/office/drawing/2017/model3d" xmlns:aink="http://schemas.microsoft.com/office/drawing/2016/ink" xmlns:cx8="http://schemas.microsoft.com/office/drawing/2016/5/14/chartex" xmlns:cx7="http://schemas.microsoft.com/office/drawing/2016/5/13/chartex" xmlns:cx6="http://schemas.microsoft.com/office/drawing/2016/5/12/chartex" xmlns:cx5="http://schemas.microsoft.com/office/drawing/2016/5/11/chartex" xmlns:cx4="http://schemas.microsoft.com/office/drawing/2016/5/10/chartex" xmlns:cx3="http://schemas.microsoft.com/office/drawing/2016/5/9/chartex" xmlns:cx2="http://schemas.microsoft.com/office/drawing/2015/10/21/chartex" xmlns:cx1="http://schemas.microsoft.com/office/drawing/2015/9/8/chartex" xmlns:cx="http://schemas.microsoft.com/office/drawing/2014/chartex">
+          <mc:Fallback>
             <w:pict>
               <v:shapetype id="_x0000_t202" coordsize="21600,21600" o:spt="202" path="m,l,21600r21600,l21600,xe">
                 <v:stroke joinstyle="miter"/>
@@ -146,6 +146,7 @@
                       <w:r>
                         <w:rPr>
                           <w:noProof/>
+                          <w:lang w:val="es-MX" w:eastAsia="es-MX"/>
                         </w:rPr>
                         <w:drawing>
                           <wp:inline distT="0" distB="0" distL="0" distR="0">
@@ -163,7 +164,7 @@
                                     <pic:cNvPicPr/>
                                   </pic:nvPicPr>
                                   <pic:blipFill>
-                                    <a:blip r:embed="rId9">
+                                    <a:blip r:embed="rId8">
                                       <a:extLst>
                                         <a:ext uri="{28A0092B-C50C-407E-A947-70E740481C1C}">
                                           <a14:useLocalDpi xmlns:a14="http://schemas.microsoft.com/office/drawing/2010/main" val="0"/>
@@ -2279,8 +2280,6 @@
           </w14:shadow>
         </w:rPr>
       </w:pPr>
-      <w:bookmarkStart w:id="0" w:name="_GoBack"/>
-      <w:bookmarkEnd w:id="0"/>
     </w:p>
     <w:p>
       <w:pPr>
@@ -3281,6 +3280,103 @@
     <w:p>
       <w:pPr>
         <w:pStyle w:val="Textoindependiente"/>
+        <w:numPr>
+          <w:ilvl w:val="0"/>
+          <w:numId w:val="20"/>
+        </w:numPr>
+        <w:spacing w:before="0" w:line="300" w:lineRule="exact"/>
+        <w:rPr>
+          <w:sz w:val="22"/>
+        </w:rPr>
+      </w:pPr>
+    </w:p>
+    <w:p>
+      <w:pPr>
+        <w:shd w:val="clear" w:color="auto" w:fill="FFFFFF"/>
+        <w:jc w:val="both"/>
+        <w:rPr>
+          <w:rFonts w:ascii="Segoe UI" w:hAnsi="Segoe UI" w:cs="Segoe UI"/>
+          <w:color w:val="201F1E"/>
+          <w:sz w:val="23"/>
+          <w:szCs w:val="23"/>
+          <w:lang w:val="es-MX" w:eastAsia="es-MX"/>
+        </w:rPr>
+      </w:pPr>
+      <w:r>
+        <w:rPr>
+          <w:rFonts w:ascii="Arial" w:hAnsi="Arial" w:cs="Arial"/>
+          <w:b/>
+          <w:bCs/>
+          <w:color w:val="000000"/>
+          <w:sz w:val="23"/>
+          <w:szCs w:val="23"/>
+          <w:bdr w:val="none" w:sz="0" w:space="0" w:color="auto" w:frame="1"/>
+          <w:lang w:val="es-MX" w:eastAsia="es-MX"/>
+        </w:rPr>
+        <w:t>BAJA DE MATERIA</w:t>
+      </w:r>
+    </w:p>
+    <w:p>
+      <w:pPr>
+        <w:numPr>
+          <w:ilvl w:val="0"/>
+          <w:numId w:val="20"/>
+        </w:numPr>
+        <w:shd w:val="clear" w:color="auto" w:fill="FFFFFF"/>
+        <w:jc w:val="both"/>
+        <w:textAlignment w:val="baseline"/>
+        <w:rPr>
+          <w:rFonts w:ascii="Segoe UI" w:hAnsi="Segoe UI" w:cs="Segoe UI"/>
+          <w:color w:val="000000"/>
+          <w:sz w:val="23"/>
+          <w:szCs w:val="23"/>
+          <w:lang w:val="es-MX" w:eastAsia="es-MX"/>
+        </w:rPr>
+      </w:pPr>
+      <w:r>
+        <w:rPr>
+          <w:rFonts w:ascii="Arial" w:hAnsi="Arial" w:cs="Arial"/>
+          <w:color w:val="000000"/>
+          <w:sz w:val="23"/>
+          <w:szCs w:val="23"/>
+          <w:bdr w:val="none" w:sz="0" w:space="0" w:color="auto" w:frame="1"/>
+          <w:lang w:val="es-MX" w:eastAsia="es-MX"/>
+        </w:rPr>
+        <w:t>Es importante que tengas presente puedes dar de baja la materia mientras no haya un reporte de calificación final.</w:t>
+      </w:r>
+    </w:p>
+    <w:p>
+      <w:pPr>
+        <w:pStyle w:val="Textoindependiente"/>
+        <w:spacing w:before="0" w:line="300" w:lineRule="exact"/>
+        <w:rPr>
+          <w:sz w:val="22"/>
+        </w:rPr>
+      </w:pPr>
+    </w:p>
+    <w:p>
+      <w:pPr>
+        <w:pStyle w:val="Textoindependiente"/>
+        <w:spacing w:before="0" w:line="300" w:lineRule="exact"/>
+        <w:rPr>
+          <w:sz w:val="22"/>
+        </w:rPr>
+      </w:pPr>
+    </w:p>
+    <w:p>
+      <w:pPr>
+        <w:pStyle w:val="Textoindependiente"/>
+        <w:spacing w:before="0" w:line="300" w:lineRule="exact"/>
+        <w:rPr>
+          <w:sz w:val="22"/>
+        </w:rPr>
+      </w:pPr>
+      <w:bookmarkStart w:id="0" w:name="_GoBack"/>
+      <w:bookmarkEnd w:id="0"/>
+    </w:p>
+    <w:p>
+      <w:pPr>
+        <w:pStyle w:val="Textoindependiente"/>
         <w:spacing w:before="0" w:line="300" w:lineRule="exact"/>
         <w:rPr>
           <w:sz w:val="22"/>
@@ -3316,6 +3412,7 @@
             </w14:srgbClr>
           </w14:shadow>
         </w:rPr>
+        <w:lastRenderedPageBreak/>
         <w:t>F</w:t>
       </w:r>
       <w:r>
@@ -3380,15 +3477,7 @@
           <w:sz w:val="22"/>
           <w:lang w:val="es-MX"/>
         </w:rPr>
-        <w:t xml:space="preserve">Las faltas a la integridad académica, como la copia o tentativa de copia en cualquier tipo de examen o actividad de aprendizaje; el plagio parcial o total; facilitar alguna actividad o material para que sea copiada y/o presentada como propia; la suplantación de identidad; falsear información; alterar documentos académicos; vender o comprar exámenes o distribuirlos mediante cualquier modalidad; hurtar información o intentar sobornar a un profesor o cualquier colaborador de la institución; entre otras acciones más son consideradas faltas grave. Cuando </w:t>
-      </w:r>
-      <w:r>
-        <w:rPr>
-          <w:sz w:val="22"/>
-          <w:lang w:val="es-MX"/>
-        </w:rPr>
-        <w:lastRenderedPageBreak/>
-        <w:t xml:space="preserve">un alumno cometa un acto contra la integridad académica, se le asignará una calificación reprobatoria a la actividad, examen, período parcial o final. La calificación reprobatoria asignada por el profesor será inapelable, y a esta sanción se sumarán las otras posibles que determine el Comité de Integridad Académica de Campus. Esto tal como lo indica el Reglamento Académico en su </w:t>
+        <w:t xml:space="preserve">Las faltas a la integridad académica, como la copia o tentativa de copia en cualquier tipo de examen o actividad de aprendizaje; el plagio parcial o total; facilitar alguna actividad o material para que sea copiada y/o presentada como propia; la suplantación de identidad; falsear información; alterar documentos académicos; vender o comprar exámenes o distribuirlos mediante cualquier modalidad; hurtar información o intentar sobornar a un profesor o cualquier colaborador de la institución; entre otras acciones más son consideradas faltas grave. Cuando un alumno cometa un acto contra la integridad académica, se le asignará una calificación reprobatoria a la actividad, examen, período parcial o final. La calificación reprobatoria asignada por el profesor será inapelable, y a esta sanción se sumarán las otras posibles que determine el Comité de Integridad Académica de Campus. Esto tal como lo indica el Reglamento Académico en su </w:t>
       </w:r>
       <w:r>
         <w:rPr>
@@ -3427,8 +3516,8 @@
       </w:pPr>
     </w:p>
     <w:sectPr>
-      <w:headerReference w:type="even" r:id="rId10"/>
-      <w:headerReference w:type="default" r:id="rId11"/>
+      <w:headerReference w:type="even" r:id="rId9"/>
+      <w:headerReference w:type="default" r:id="rId10"/>
       <w:pgSz w:w="12242" w:h="15842" w:code="1"/>
       <w:pgMar w:top="0" w:right="1080" w:bottom="0" w:left="1080" w:header="720" w:footer="720" w:gutter="0"/>
       <w:cols w:space="720"/>
@@ -5681,6 +5770,155 @@
     </w:lvl>
   </w:abstractNum>
   <w:abstractNum w:abstractNumId="18">
+    <w:nsid w:val="5F7D0995"/>
+    <w:multiLevelType w:val="multilevel"/>
+    <w:tmpl w:val="97D8E346"/>
+    <w:lvl w:ilvl="0">
+      <w:start w:val="1"/>
+      <w:numFmt w:val="bullet"/>
+      <w:lvlText w:val=""/>
+      <w:lvlJc w:val="left"/>
+      <w:pPr>
+        <w:tabs>
+          <w:tab w:val="num" w:pos="720"/>
+        </w:tabs>
+        <w:ind w:left="720" w:hanging="360"/>
+      </w:pPr>
+      <w:rPr>
+        <w:rFonts w:ascii="Symbol" w:hAnsi="Symbol" w:hint="default"/>
+        <w:sz w:val="20"/>
+      </w:rPr>
+    </w:lvl>
+    <w:lvl w:ilvl="1" w:tentative="1">
+      <w:start w:val="1"/>
+      <w:numFmt w:val="bullet"/>
+      <w:lvlText w:val=""/>
+      <w:lvlJc w:val="left"/>
+      <w:pPr>
+        <w:tabs>
+          <w:tab w:val="num" w:pos="1440"/>
+        </w:tabs>
+        <w:ind w:left="1440" w:hanging="360"/>
+      </w:pPr>
+      <w:rPr>
+        <w:rFonts w:ascii="Symbol" w:hAnsi="Symbol" w:hint="default"/>
+        <w:sz w:val="20"/>
+      </w:rPr>
+    </w:lvl>
+    <w:lvl w:ilvl="2" w:tentative="1">
+      <w:start w:val="1"/>
+      <w:numFmt w:val="bullet"/>
+      <w:lvlText w:val=""/>
+      <w:lvlJc w:val="left"/>
+      <w:pPr>
+        <w:tabs>
+          <w:tab w:val="num" w:pos="2160"/>
+        </w:tabs>
+        <w:ind w:left="2160" w:hanging="360"/>
+      </w:pPr>
+      <w:rPr>
+        <w:rFonts w:ascii="Symbol" w:hAnsi="Symbol" w:hint="default"/>
+        <w:sz w:val="20"/>
+      </w:rPr>
+    </w:lvl>
+    <w:lvl w:ilvl="3" w:tentative="1">
+      <w:start w:val="1"/>
+      <w:numFmt w:val="bullet"/>
+      <w:lvlText w:val=""/>
+      <w:lvlJc w:val="left"/>
+      <w:pPr>
+        <w:tabs>
+          <w:tab w:val="num" w:pos="2880"/>
+        </w:tabs>
+        <w:ind w:left="2880" w:hanging="360"/>
+      </w:pPr>
+      <w:rPr>
+        <w:rFonts w:ascii="Symbol" w:hAnsi="Symbol" w:hint="default"/>
+        <w:sz w:val="20"/>
+      </w:rPr>
+    </w:lvl>
+    <w:lvl w:ilvl="4" w:tentative="1">
+      <w:start w:val="1"/>
+      <w:numFmt w:val="bullet"/>
+      <w:lvlText w:val=""/>
+      <w:lvlJc w:val="left"/>
+      <w:pPr>
+        <w:tabs>
+          <w:tab w:val="num" w:pos="3600"/>
+        </w:tabs>
+        <w:ind w:left="3600" w:hanging="360"/>
+      </w:pPr>
+      <w:rPr>
+        <w:rFonts w:ascii="Symbol" w:hAnsi="Symbol" w:hint="default"/>
+        <w:sz w:val="20"/>
+      </w:rPr>
+    </w:lvl>
+    <w:lvl w:ilvl="5" w:tentative="1">
+      <w:start w:val="1"/>
+      <w:numFmt w:val="bullet"/>
+      <w:lvlText w:val=""/>
+      <w:lvlJc w:val="left"/>
+      <w:pPr>
+        <w:tabs>
+          <w:tab w:val="num" w:pos="4320"/>
+        </w:tabs>
+        <w:ind w:left="4320" w:hanging="360"/>
+      </w:pPr>
+      <w:rPr>
+        <w:rFonts w:ascii="Symbol" w:hAnsi="Symbol" w:hint="default"/>
+        <w:sz w:val="20"/>
+      </w:rPr>
+    </w:lvl>
+    <w:lvl w:ilvl="6" w:tentative="1">
+      <w:start w:val="1"/>
+      <w:numFmt w:val="bullet"/>
+      <w:lvlText w:val=""/>
+      <w:lvlJc w:val="left"/>
+      <w:pPr>
+        <w:tabs>
+          <w:tab w:val="num" w:pos="5040"/>
+        </w:tabs>
+        <w:ind w:left="5040" w:hanging="360"/>
+      </w:pPr>
+      <w:rPr>
+        <w:rFonts w:ascii="Symbol" w:hAnsi="Symbol" w:hint="default"/>
+        <w:sz w:val="20"/>
+      </w:rPr>
+    </w:lvl>
+    <w:lvl w:ilvl="7" w:tentative="1">
+      <w:start w:val="1"/>
+      <w:numFmt w:val="bullet"/>
+      <w:lvlText w:val=""/>
+      <w:lvlJc w:val="left"/>
+      <w:pPr>
+        <w:tabs>
+          <w:tab w:val="num" w:pos="5760"/>
+        </w:tabs>
+        <w:ind w:left="5760" w:hanging="360"/>
+      </w:pPr>
+      <w:rPr>
+        <w:rFonts w:ascii="Symbol" w:hAnsi="Symbol" w:hint="default"/>
+        <w:sz w:val="20"/>
+      </w:rPr>
+    </w:lvl>
+    <w:lvl w:ilvl="8" w:tentative="1">
+      <w:start w:val="1"/>
+      <w:numFmt w:val="bullet"/>
+      <w:lvlText w:val=""/>
+      <w:lvlJc w:val="left"/>
+      <w:pPr>
+        <w:tabs>
+          <w:tab w:val="num" w:pos="6480"/>
+        </w:tabs>
+        <w:ind w:left="6480" w:hanging="360"/>
+      </w:pPr>
+      <w:rPr>
+        <w:rFonts w:ascii="Symbol" w:hAnsi="Symbol" w:hint="default"/>
+        <w:sz w:val="20"/>
+      </w:rPr>
+    </w:lvl>
+  </w:abstractNum>
+  <w:abstractNum w:abstractNumId="19">
     <w:nsid w:val="63A02CA4"/>
     <w:multiLevelType w:val="hybridMultilevel"/>
     <w:tmpl w:val="7B0C128E"/>
@@ -5820,7 +6058,7 @@
       </w:rPr>
     </w:lvl>
   </w:abstractNum>
-  <w:abstractNum w:abstractNumId="19">
+  <w:abstractNum w:abstractNumId="20">
     <w:nsid w:val="648A5577"/>
     <w:multiLevelType w:val="hybridMultilevel"/>
     <w:tmpl w:val="132833C2"/>
@@ -5960,7 +6198,7 @@
       </w:rPr>
     </w:lvl>
   </w:abstractNum>
-  <w:abstractNum w:abstractNumId="20">
+  <w:abstractNum w:abstractNumId="21">
     <w:nsid w:val="6C403448"/>
     <w:multiLevelType w:val="hybridMultilevel"/>
     <w:tmpl w:val="CA664C60"/>
@@ -6046,7 +6284,7 @@
       </w:pPr>
     </w:lvl>
   </w:abstractNum>
-  <w:abstractNum w:abstractNumId="21">
+  <w:abstractNum w:abstractNumId="22">
     <w:nsid w:val="6CC03D76"/>
     <w:multiLevelType w:val="hybridMultilevel"/>
     <w:tmpl w:val="0E287128"/>
@@ -6135,7 +6373,7 @@
       </w:pPr>
     </w:lvl>
   </w:abstractNum>
-  <w:abstractNum w:abstractNumId="22">
+  <w:abstractNum w:abstractNumId="23">
     <w:nsid w:val="6D535E01"/>
     <w:multiLevelType w:val="hybridMultilevel"/>
     <w:tmpl w:val="1F24E808"/>
@@ -6248,7 +6486,7 @@
       </w:rPr>
     </w:lvl>
   </w:abstractNum>
-  <w:abstractNum w:abstractNumId="23">
+  <w:abstractNum w:abstractNumId="24">
     <w:nsid w:val="701D5044"/>
     <w:multiLevelType w:val="hybridMultilevel"/>
     <w:tmpl w:val="057849A6"/>
@@ -6334,7 +6572,7 @@
       </w:pPr>
     </w:lvl>
   </w:abstractNum>
-  <w:abstractNum w:abstractNumId="24">
+  <w:abstractNum w:abstractNumId="25">
     <w:nsid w:val="70327D6A"/>
     <w:multiLevelType w:val="hybridMultilevel"/>
     <w:tmpl w:val="635AF720"/>
@@ -6474,7 +6712,7 @@
       </w:rPr>
     </w:lvl>
   </w:abstractNum>
-  <w:abstractNum w:abstractNumId="25">
+  <w:abstractNum w:abstractNumId="26">
     <w:nsid w:val="720B5F88"/>
     <w:multiLevelType w:val="hybridMultilevel"/>
     <w:tmpl w:val="7EC48C4C"/>
@@ -6587,7 +6825,7 @@
       </w:rPr>
     </w:lvl>
   </w:abstractNum>
-  <w:abstractNum w:abstractNumId="26">
+  <w:abstractNum w:abstractNumId="27">
     <w:nsid w:val="74856BE5"/>
     <w:multiLevelType w:val="hybridMultilevel"/>
     <w:tmpl w:val="1A64CBD2"/>
@@ -6727,7 +6965,7 @@
       </w:rPr>
     </w:lvl>
   </w:abstractNum>
-  <w:abstractNum w:abstractNumId="27">
+  <w:abstractNum w:abstractNumId="28">
     <w:nsid w:val="7A816C5B"/>
     <w:multiLevelType w:val="hybridMultilevel"/>
     <w:tmpl w:val="416A10B4"/>
@@ -6840,7 +7078,7 @@
       </w:rPr>
     </w:lvl>
   </w:abstractNum>
-  <w:abstractNum w:abstractNumId="28">
+  <w:abstractNum w:abstractNumId="29">
     <w:nsid w:val="7A9E4D92"/>
     <w:multiLevelType w:val="hybridMultilevel"/>
     <w:tmpl w:val="054A299E"/>
@@ -6959,7 +7197,7 @@
       </w:pPr>
     </w:lvl>
   </w:abstractNum>
-  <w:abstractNum w:abstractNumId="29">
+  <w:abstractNum w:abstractNumId="30">
     <w:nsid w:val="7CD42A98"/>
     <w:multiLevelType w:val="hybridMultilevel"/>
     <w:tmpl w:val="9544CB50"/>
@@ -7109,7 +7347,7 @@
     <w:abstractNumId w:val="10"/>
   </w:num>
   <w:num w:numId="4">
-    <w:abstractNumId w:val="28"/>
+    <w:abstractNumId w:val="29"/>
   </w:num>
   <w:num w:numId="5">
     <w:abstractNumId w:val="17"/>
@@ -7124,22 +7362,22 @@
     <w:abstractNumId w:val="2"/>
   </w:num>
   <w:num w:numId="9">
-    <w:abstractNumId w:val="23"/>
+    <w:abstractNumId w:val="24"/>
   </w:num>
   <w:num w:numId="10">
-    <w:abstractNumId w:val="21"/>
+    <w:abstractNumId w:val="22"/>
   </w:num>
   <w:num w:numId="11">
     <w:abstractNumId w:val="3"/>
   </w:num>
   <w:num w:numId="12">
-    <w:abstractNumId w:val="20"/>
+    <w:abstractNumId w:val="21"/>
   </w:num>
   <w:num w:numId="13">
-    <w:abstractNumId w:val="25"/>
+    <w:abstractNumId w:val="26"/>
   </w:num>
   <w:num w:numId="14">
-    <w:abstractNumId w:val="29"/>
+    <w:abstractNumId w:val="30"/>
   </w:num>
   <w:num w:numId="15">
     <w:abstractNumId w:val="16"/>
@@ -7151,16 +7389,16 @@
     <w:abstractNumId w:val="14"/>
   </w:num>
   <w:num w:numId="18">
-    <w:abstractNumId w:val="26"/>
+    <w:abstractNumId w:val="27"/>
   </w:num>
   <w:num w:numId="19">
     <w:abstractNumId w:val="13"/>
   </w:num>
   <w:num w:numId="20">
-    <w:abstractNumId w:val="18"/>
+    <w:abstractNumId w:val="19"/>
   </w:num>
   <w:num w:numId="21">
-    <w:abstractNumId w:val="22"/>
+    <w:abstractNumId w:val="23"/>
   </w:num>
   <w:num w:numId="22">
     <w:abstractNumId w:val="1"/>
@@ -7169,25 +7407,28 @@
     <w:abstractNumId w:val="8"/>
   </w:num>
   <w:num w:numId="24">
-    <w:abstractNumId w:val="27"/>
+    <w:abstractNumId w:val="28"/>
   </w:num>
   <w:num w:numId="25">
     <w:abstractNumId w:val="0"/>
   </w:num>
   <w:num w:numId="26">
-    <w:abstractNumId w:val="19"/>
+    <w:abstractNumId w:val="20"/>
   </w:num>
   <w:num w:numId="27">
     <w:abstractNumId w:val="6"/>
   </w:num>
   <w:num w:numId="28">
-    <w:abstractNumId w:val="24"/>
+    <w:abstractNumId w:val="25"/>
   </w:num>
   <w:num w:numId="29">
     <w:abstractNumId w:val="7"/>
   </w:num>
   <w:num w:numId="30">
     <w:abstractNumId w:val="5"/>
+  </w:num>
+  <w:num w:numId="31">
+    <w:abstractNumId w:val="18"/>
   </w:num>
 </w:numbering>
 </file>
@@ -7809,6 +8050,22 @@
       <w:lang w:val="es-ES_tradnl" w:eastAsia="en-US"/>
     </w:rPr>
   </w:style>
+  <w:style w:type="paragraph" w:styleId="NormalWeb">
+    <w:name w:val="Normal (Web)"/>
+    <w:basedOn w:val="Normal"/>
+    <w:uiPriority w:val="99"/>
+    <w:semiHidden/>
+    <w:unhideWhenUsed/>
+    <w:rsid w:val="00EA771D"/>
+    <w:pPr>
+      <w:spacing w:before="100" w:beforeAutospacing="1" w:after="100" w:afterAutospacing="1"/>
+    </w:pPr>
+    <w:rPr>
+      <w:sz w:val="24"/>
+      <w:szCs w:val="24"/>
+      <w:lang w:val="es-MX" w:eastAsia="es-MX"/>
+    </w:rPr>
+  </w:style>
 </w:styles>
 </file>
 
@@ -8078,7 +8335,7 @@
 </file>
 
 <file path=customXml/itemProps1.xml><?xml version="1.0" encoding="utf-8"?>
-<ds:datastoreItem xmlns:ds="http://schemas.openxmlformats.org/officeDocument/2006/customXml" ds:itemID="{FF6DCA68-BDB4-4103-B564-BC146347F07D}">
+<ds:datastoreItem xmlns:ds="http://schemas.openxmlformats.org/officeDocument/2006/customXml" ds:itemID="{49177F8E-C3E3-48BE-9343-B0B3CC1F9B9B}">
   <ds:schemaRefs>
     <ds:schemaRef ds:uri="http://schemas.openxmlformats.org/officeDocument/2006/bibliography"/>
   </ds:schemaRefs>
